--- a/黑特籃球APP測試調整.docx
+++ b/黑特籃球APP測試調整.docx
@@ -224,12 +224,14 @@
         <w:ind w:left="0" w:leftChars="0" w:firstLine="0" w:firstLineChars="0"/>
         <w:rPr>
           <w:rFonts w:hint="eastAsia" w:ascii="微软雅黑" w:hAnsi="微软雅黑" w:eastAsia="微软雅黑" w:cs="微软雅黑"/>
-          <w:lang w:val="en-US" w:eastAsia="zh-CN"/>
-        </w:rPr>
-      </w:pPr>
-      <w:r>
-        <w:rPr>
-          <w:rFonts w:hint="eastAsia" w:ascii="微软雅黑" w:hAnsi="微软雅黑" w:eastAsia="微软雅黑" w:cs="微软雅黑"/>
+          <w:highlight w:val="green"/>
+          <w:lang w:val="en-US" w:eastAsia="zh-CN"/>
+        </w:rPr>
+      </w:pPr>
+      <w:r>
+        <w:rPr>
+          <w:rFonts w:hint="eastAsia" w:ascii="微软雅黑" w:hAnsi="微软雅黑" w:eastAsia="微软雅黑" w:cs="微软雅黑"/>
+          <w:highlight w:val="green"/>
           <w:lang w:val="en-US" w:eastAsia="zh-CN"/>
         </w:rPr>
         <w:t>通知數據沒有自動刷新，點進去后再退出來，提醒數字還在。</w:t>
@@ -564,12 +566,14 @@
         </w:numPr>
         <w:rPr>
           <w:rFonts w:hint="eastAsia" w:ascii="微软雅黑" w:hAnsi="微软雅黑" w:eastAsia="微软雅黑" w:cs="微软雅黑"/>
-          <w:lang w:val="en-US" w:eastAsia="zh-CN"/>
-        </w:rPr>
-      </w:pPr>
-      <w:r>
-        <w:rPr>
-          <w:rFonts w:hint="eastAsia" w:ascii="微软雅黑" w:hAnsi="微软雅黑" w:eastAsia="微软雅黑" w:cs="微软雅黑"/>
+          <w:highlight w:val="green"/>
+          <w:lang w:val="en-US" w:eastAsia="zh-CN"/>
+        </w:rPr>
+      </w:pPr>
+      <w:r>
+        <w:rPr>
+          <w:rFonts w:hint="eastAsia" w:ascii="微软雅黑" w:hAnsi="微软雅黑" w:eastAsia="微软雅黑" w:cs="微软雅黑"/>
+          <w:highlight w:val="green"/>
           <w:lang w:val="en-US" w:eastAsia="zh-CN"/>
         </w:rPr>
         <w:t>把熱門評論（當有熱門評論的時候）和全部評論的標題欄放在推薦閱讀下方。</w:t>
@@ -583,12 +587,14 @@
         </w:numPr>
         <w:rPr>
           <w:rFonts w:hint="eastAsia" w:ascii="微软雅黑" w:hAnsi="微软雅黑" w:eastAsia="微软雅黑" w:cs="微软雅黑"/>
-          <w:lang w:val="en-US" w:eastAsia="zh-CN"/>
-        </w:rPr>
-      </w:pPr>
-      <w:r>
-        <w:rPr>
-          <w:rFonts w:hint="eastAsia" w:ascii="微软雅黑" w:hAnsi="微软雅黑" w:eastAsia="微软雅黑" w:cs="微软雅黑"/>
+          <w:highlight w:val="green"/>
+          <w:lang w:val="en-US" w:eastAsia="zh-CN"/>
+        </w:rPr>
+      </w:pPr>
+      <w:r>
+        <w:rPr>
+          <w:rFonts w:hint="eastAsia" w:ascii="微软雅黑" w:hAnsi="微软雅黑" w:eastAsia="微软雅黑" w:cs="微软雅黑"/>
+          <w:highlight w:val="green"/>
           <w:lang w:val="en-US" w:eastAsia="zh-CN"/>
         </w:rPr>
         <w:t>下圖紅框區域</w:t>
@@ -659,12 +665,14 @@
         <w:ind w:leftChars="0"/>
         <w:rPr>
           <w:rFonts w:hint="eastAsia" w:ascii="微软雅黑" w:hAnsi="微软雅黑" w:eastAsia="微软雅黑" w:cs="微软雅黑"/>
-          <w:lang w:val="en-US" w:eastAsia="zh-CN"/>
-        </w:rPr>
-      </w:pPr>
-      <w:r>
-        <w:rPr>
-          <w:rFonts w:hint="eastAsia" w:ascii="微软雅黑" w:hAnsi="微软雅黑" w:eastAsia="微软雅黑" w:cs="微软雅黑"/>
+          <w:highlight w:val="green"/>
+          <w:lang w:val="en-US" w:eastAsia="zh-CN"/>
+        </w:rPr>
+      </w:pPr>
+      <w:r>
+        <w:rPr>
+          <w:rFonts w:hint="eastAsia" w:ascii="微软雅黑" w:hAnsi="微软雅黑" w:eastAsia="微软雅黑" w:cs="微软雅黑"/>
+          <w:highlight w:val="green"/>
           <w:lang w:val="en-US" w:eastAsia="zh-CN"/>
         </w:rPr>
         <w:t>當還沒有評論的時候，在評論空白區域顯示：暫無評論，快來搶沙發</w:t>
@@ -779,12 +787,14 @@
         <w:ind w:left="0" w:leftChars="0" w:firstLine="0" w:firstLineChars="0"/>
         <w:rPr>
           <w:rFonts w:hint="eastAsia" w:ascii="微软雅黑" w:hAnsi="微软雅黑" w:eastAsia="微软雅黑" w:cs="微软雅黑"/>
-          <w:lang w:val="en-US" w:eastAsia="zh-CN"/>
-        </w:rPr>
-      </w:pPr>
-      <w:r>
-        <w:rPr>
-          <w:rFonts w:hint="eastAsia" w:ascii="微软雅黑" w:hAnsi="微软雅黑" w:eastAsia="微软雅黑" w:cs="微软雅黑"/>
+          <w:highlight w:val="green"/>
+          <w:lang w:val="en-US" w:eastAsia="zh-CN"/>
+        </w:rPr>
+      </w:pPr>
+      <w:r>
+        <w:rPr>
+          <w:rFonts w:hint="eastAsia" w:ascii="微软雅黑" w:hAnsi="微软雅黑" w:eastAsia="微软雅黑" w:cs="微软雅黑"/>
+          <w:highlight w:val="green"/>
           <w:lang w:val="en-US" w:eastAsia="zh-CN"/>
         </w:rPr>
         <w:t>剛評論上去后無法點讚，提示網絡請求異常，</w:t>
@@ -857,12 +867,14 @@
         <w:ind w:leftChars="0"/>
         <w:rPr>
           <w:rFonts w:hint="eastAsia" w:ascii="微软雅黑" w:hAnsi="微软雅黑" w:eastAsia="微软雅黑" w:cs="微软雅黑"/>
-          <w:lang w:val="en-US" w:eastAsia="zh-CN"/>
-        </w:rPr>
-      </w:pPr>
-      <w:r>
-        <w:rPr>
-          <w:rFonts w:hint="eastAsia" w:ascii="微软雅黑" w:hAnsi="微软雅黑" w:eastAsia="微软雅黑" w:cs="微软雅黑"/>
+          <w:highlight w:val="green"/>
+          <w:lang w:val="en-US" w:eastAsia="zh-CN"/>
+        </w:rPr>
+      </w:pPr>
+      <w:r>
+        <w:rPr>
+          <w:rFonts w:hint="eastAsia" w:ascii="微软雅黑" w:hAnsi="微软雅黑" w:eastAsia="微软雅黑" w:cs="微软雅黑"/>
+          <w:highlight w:val="green"/>
           <w:lang w:val="en-US" w:eastAsia="zh-CN"/>
         </w:rPr>
         <w:t>需要退出該新聞再次進入，點讚才能成功，，點讚后點讚數據沒有顯示（也是需要退出再打開才有顯示成數字），提示語修改：點讚成功</w:t>
@@ -938,12 +950,14 @@
         <w:ind w:left="0" w:leftChars="0" w:firstLine="0" w:firstLineChars="0"/>
         <w:rPr>
           <w:rFonts w:hint="eastAsia" w:ascii="微软雅黑" w:hAnsi="微软雅黑" w:eastAsia="微软雅黑" w:cs="微软雅黑"/>
-          <w:lang w:val="en-US" w:eastAsia="zh-CN"/>
-        </w:rPr>
-      </w:pPr>
-      <w:r>
-        <w:rPr>
-          <w:rFonts w:hint="eastAsia" w:ascii="微软雅黑" w:hAnsi="微软雅黑" w:eastAsia="微软雅黑" w:cs="微软雅黑"/>
+          <w:highlight w:val="green"/>
+          <w:lang w:val="en-US" w:eastAsia="zh-CN"/>
+        </w:rPr>
+      </w:pPr>
+      <w:r>
+        <w:rPr>
+          <w:rFonts w:hint="eastAsia" w:ascii="微软雅黑" w:hAnsi="微软雅黑" w:eastAsia="微软雅黑" w:cs="微软雅黑"/>
+          <w:highlight w:val="green"/>
           <w:lang w:val="en-US" w:eastAsia="zh-CN"/>
         </w:rPr>
         <w:t>評論的時候經常出現網絡請求異常的錯誤，一次評論成功，再評論一次就是網絡請求異常，再評論又成功，再評論又是網絡請求異常，如此反反復復</w:t>
@@ -1067,12 +1081,14 @@
         <w:ind w:left="0" w:leftChars="0" w:firstLine="0" w:firstLineChars="0"/>
         <w:rPr>
           <w:rFonts w:hint="eastAsia" w:ascii="微软雅黑" w:hAnsi="微软雅黑" w:eastAsia="微软雅黑" w:cs="微软雅黑"/>
-          <w:lang w:val="en-US" w:eastAsia="zh-CN"/>
-        </w:rPr>
-      </w:pPr>
-      <w:r>
-        <w:rPr>
-          <w:rFonts w:hint="eastAsia" w:ascii="微软雅黑" w:hAnsi="微软雅黑" w:eastAsia="微软雅黑" w:cs="微软雅黑"/>
+          <w:highlight w:val="green"/>
+          <w:lang w:val="en-US" w:eastAsia="zh-CN"/>
+        </w:rPr>
+      </w:pPr>
+      <w:r>
+        <w:rPr>
+          <w:rFonts w:hint="eastAsia" w:ascii="微软雅黑" w:hAnsi="微软雅黑" w:eastAsia="微软雅黑" w:cs="微软雅黑"/>
+          <w:highlight w:val="green"/>
           <w:lang w:val="en-US" w:eastAsia="zh-CN"/>
         </w:rPr>
         <w:t>剛評論上去，自己馬上去回復自己，回復的內容不會顯示子評論框。直接展示在一級評論裡面。如下圖：評論2 是對評論1的回復，卻沒有顯示再二級評論框內</w:t>
@@ -1145,12 +1161,14 @@
         <w:ind w:leftChars="0"/>
         <w:rPr>
           <w:rFonts w:hint="eastAsia" w:ascii="微软雅黑" w:hAnsi="微软雅黑" w:eastAsia="微软雅黑" w:cs="微软雅黑"/>
-          <w:lang w:val="en-US" w:eastAsia="zh-CN"/>
-        </w:rPr>
-      </w:pPr>
-      <w:r>
-        <w:rPr>
-          <w:rFonts w:hint="eastAsia" w:ascii="微软雅黑" w:hAnsi="微软雅黑" w:eastAsia="微软雅黑" w:cs="微软雅黑"/>
+          <w:highlight w:val="green"/>
+          <w:lang w:val="en-US" w:eastAsia="zh-CN"/>
+        </w:rPr>
+      </w:pPr>
+      <w:r>
+        <w:rPr>
+          <w:rFonts w:hint="eastAsia" w:ascii="微软雅黑" w:hAnsi="微软雅黑" w:eastAsia="微软雅黑" w:cs="微软雅黑"/>
+          <w:highlight w:val="green"/>
           <w:lang w:val="en-US" w:eastAsia="zh-CN"/>
         </w:rPr>
         <w:t>需要退出該頁面再進入評論才會顯示在子評論框里，如下圖的評論3 對評論2的回復   當有子評論的時候 子評論回復數依然是0 未實時刷新</w:t>
@@ -1226,12 +1244,14 @@
         <w:ind w:left="0" w:leftChars="0" w:firstLine="0" w:firstLineChars="0"/>
         <w:rPr>
           <w:rFonts w:hint="eastAsia" w:ascii="微软雅黑" w:hAnsi="微软雅黑" w:eastAsia="微软雅黑" w:cs="微软雅黑"/>
-          <w:lang w:val="en-US" w:eastAsia="zh-CN"/>
-        </w:rPr>
-      </w:pPr>
-      <w:r>
-        <w:rPr>
-          <w:rFonts w:hint="eastAsia" w:ascii="微软雅黑" w:hAnsi="微软雅黑" w:eastAsia="微软雅黑" w:cs="微软雅黑"/>
+          <w:highlight w:val="green"/>
+          <w:lang w:val="en-US" w:eastAsia="zh-CN"/>
+        </w:rPr>
+      </w:pPr>
+      <w:r>
+        <w:rPr>
+          <w:rFonts w:hint="eastAsia" w:ascii="微软雅黑" w:hAnsi="微软雅黑" w:eastAsia="微软雅黑" w:cs="微软雅黑"/>
+          <w:highlight w:val="green"/>
           <w:lang w:val="en-US" w:eastAsia="zh-CN"/>
         </w:rPr>
         <w:t xml:space="preserve">二級評論樣式與需求不同，沒有做回復功能，同時子評論內容面前 沒有顯示評論那個用戶的暱稱 </w:t>
@@ -1384,6 +1404,8 @@
           </wp:inline>
         </w:drawing>
       </w:r>
+      <w:bookmarkStart w:id="0" w:name="_GoBack"/>
+      <w:bookmarkEnd w:id="0"/>
     </w:p>
     <w:p>
       <w:pPr>
@@ -1417,12 +1439,14 @@
         <w:ind w:left="0" w:leftChars="0" w:firstLine="0" w:firstLineChars="0"/>
         <w:rPr>
           <w:rFonts w:hint="eastAsia" w:ascii="微软雅黑" w:hAnsi="微软雅黑" w:eastAsia="微软雅黑" w:cs="微软雅黑"/>
-          <w:lang w:val="en-US" w:eastAsia="zh-CN"/>
-        </w:rPr>
-      </w:pPr>
-      <w:r>
-        <w:rPr>
-          <w:rFonts w:hint="eastAsia" w:ascii="微软雅黑" w:hAnsi="微软雅黑" w:eastAsia="微软雅黑" w:cs="微软雅黑"/>
+          <w:highlight w:val="green"/>
+          <w:lang w:val="en-US" w:eastAsia="zh-CN"/>
+        </w:rPr>
+      </w:pPr>
+      <w:r>
+        <w:rPr>
+          <w:rFonts w:hint="eastAsia" w:ascii="微软雅黑" w:hAnsi="微软雅黑" w:eastAsia="微软雅黑" w:cs="微软雅黑"/>
+          <w:highlight w:val="green"/>
           <w:lang w:val="en-US" w:eastAsia="zh-CN"/>
         </w:rPr>
         <w:t>當用戶在內容區域就在評論（如下圖），評論完后直接跳轉到評論區域，而非現在的直接停留在內容區域。</w:t>
@@ -1498,12 +1522,14 @@
         <w:ind w:left="0" w:leftChars="0" w:firstLine="0" w:firstLineChars="0"/>
         <w:rPr>
           <w:rFonts w:hint="eastAsia" w:ascii="微软雅黑" w:hAnsi="微软雅黑" w:eastAsia="微软雅黑" w:cs="微软雅黑"/>
-          <w:lang w:val="en-US" w:eastAsia="zh-CN"/>
-        </w:rPr>
-      </w:pPr>
-      <w:r>
-        <w:rPr>
-          <w:rFonts w:hint="eastAsia" w:ascii="微软雅黑" w:hAnsi="微软雅黑" w:eastAsia="微软雅黑" w:cs="微软雅黑"/>
+          <w:highlight w:val="green"/>
+          <w:lang w:val="en-US" w:eastAsia="zh-CN"/>
+        </w:rPr>
+      </w:pPr>
+      <w:r>
+        <w:rPr>
+          <w:rFonts w:hint="eastAsia" w:ascii="微软雅黑" w:hAnsi="微软雅黑" w:eastAsia="微软雅黑" w:cs="微软雅黑"/>
+          <w:highlight w:val="green"/>
           <w:lang w:val="en-US" w:eastAsia="zh-CN"/>
         </w:rPr>
         <w:t>剛評論的內容應該顯示在最上方，目前我們的顯示在最下面。</w:t>
@@ -1733,8 +1759,6 @@
           <w:lang w:val="en-US" w:eastAsia="zh-CN"/>
         </w:rPr>
       </w:pPr>
-      <w:bookmarkStart w:id="0" w:name="_GoBack"/>
-      <w:bookmarkEnd w:id="0"/>
     </w:p>
     <w:p>
       <w:pPr>

--- a/黑特籃球APP測試調整.docx
+++ b/黑特籃球APP測試調整.docx
@@ -1416,12 +1416,14 @@
         <w:ind w:leftChars="0"/>
         <w:rPr>
           <w:rFonts w:hint="eastAsia" w:ascii="微软雅黑" w:hAnsi="微软雅黑" w:eastAsia="微软雅黑" w:cs="微软雅黑"/>
-          <w:lang w:val="en-US" w:eastAsia="zh-CN"/>
-        </w:rPr>
-      </w:pPr>
-      <w:r>
-        <w:rPr>
-          <w:rFonts w:hint="eastAsia" w:ascii="微软雅黑" w:hAnsi="微软雅黑" w:eastAsia="微软雅黑" w:cs="微软雅黑"/>
+          <w:highlight w:val="green"/>
+          <w:lang w:val="en-US" w:eastAsia="zh-CN"/>
+        </w:rPr>
+      </w:pPr>
+      <w:r>
+        <w:rPr>
+          <w:rFonts w:hint="eastAsia" w:ascii="微软雅黑" w:hAnsi="微软雅黑" w:eastAsia="微软雅黑" w:cs="微软雅黑"/>
+          <w:highlight w:val="green"/>
           <w:lang w:val="en-US" w:eastAsia="zh-CN"/>
         </w:rPr>
         <w:t>同時子評論默認只展示3條，有更多子評論的時候，需要點擊   展開更多回復</w:t>

--- a/黑特籃球APP測試調整.docx
+++ b/黑特籃球APP測試調整.docx
@@ -123,12 +123,14 @@
         </w:numPr>
         <w:rPr>
           <w:rFonts w:hint="eastAsia" w:ascii="微软雅黑" w:hAnsi="微软雅黑" w:eastAsia="微软雅黑" w:cs="微软雅黑"/>
-          <w:lang w:val="en-US" w:eastAsia="zh-CN"/>
-        </w:rPr>
-      </w:pPr>
-      <w:r>
-        <w:rPr>
-          <w:rFonts w:hint="eastAsia" w:ascii="微软雅黑" w:hAnsi="微软雅黑" w:eastAsia="微软雅黑" w:cs="微软雅黑"/>
+          <w:highlight w:val="green"/>
+          <w:lang w:val="en-US" w:eastAsia="zh-CN"/>
+        </w:rPr>
+      </w:pPr>
+      <w:r>
+        <w:rPr>
+          <w:rFonts w:hint="eastAsia" w:ascii="微软雅黑" w:hAnsi="微软雅黑" w:eastAsia="微软雅黑" w:cs="微软雅黑"/>
+          <w:highlight w:val="green"/>
           <w:lang w:val="en-US" w:eastAsia="zh-CN"/>
         </w:rPr>
         <w:t>點擊退出登錄后直接閃退了</w:t>
@@ -211,6 +213,8 @@
           </wp:inline>
         </w:drawing>
       </w:r>
+      <w:bookmarkStart w:id="0" w:name="_GoBack"/>
+      <w:bookmarkEnd w:id="0"/>
     </w:p>
     <w:p>
       <w:pPr>
@@ -1404,8 +1408,6 @@
           </wp:inline>
         </w:drawing>
       </w:r>
-      <w:bookmarkStart w:id="0" w:name="_GoBack"/>
-      <w:bookmarkEnd w:id="0"/>
     </w:p>
     <w:p>
       <w:pPr>
@@ -1635,12 +1637,14 @@
         <w:ind w:leftChars="0"/>
         <w:rPr>
           <w:rFonts w:hint="eastAsia" w:ascii="微软雅黑" w:hAnsi="微软雅黑" w:eastAsia="微软雅黑" w:cs="微软雅黑"/>
-          <w:lang w:val="en-US" w:eastAsia="zh-CN"/>
-        </w:rPr>
-      </w:pPr>
-      <w:r>
-        <w:rPr>
-          <w:rFonts w:hint="eastAsia" w:ascii="微软雅黑" w:hAnsi="微软雅黑" w:eastAsia="微软雅黑" w:cs="微软雅黑"/>
+          <w:highlight w:val="green"/>
+          <w:lang w:val="en-US" w:eastAsia="zh-CN"/>
+        </w:rPr>
+      </w:pPr>
+      <w:r>
+        <w:rPr>
+          <w:rFonts w:hint="eastAsia" w:ascii="微软雅黑" w:hAnsi="微软雅黑" w:eastAsia="微软雅黑" w:cs="微软雅黑"/>
+          <w:highlight w:val="green"/>
           <w:lang w:val="en-US" w:eastAsia="zh-CN"/>
         </w:rPr>
         <w:t>有時候登錄了，圖標也不顯示頭像</w:t>
@@ -1771,12 +1775,14 @@
         <w:ind w:left="0" w:leftChars="0" w:firstLine="0" w:firstLineChars="0"/>
         <w:rPr>
           <w:rFonts w:hint="eastAsia" w:ascii="微软雅黑" w:hAnsi="微软雅黑" w:eastAsia="微软雅黑" w:cs="微软雅黑"/>
-          <w:lang w:val="en-US" w:eastAsia="zh-CN"/>
-        </w:rPr>
-      </w:pPr>
-      <w:r>
-        <w:rPr>
-          <w:rFonts w:hint="eastAsia" w:ascii="微软雅黑" w:hAnsi="微软雅黑" w:eastAsia="微软雅黑" w:cs="微软雅黑"/>
+          <w:highlight w:val="green"/>
+          <w:lang w:val="en-US" w:eastAsia="zh-CN"/>
+        </w:rPr>
+      </w:pPr>
+      <w:r>
+        <w:rPr>
+          <w:rFonts w:hint="eastAsia" w:ascii="微软雅黑" w:hAnsi="微软雅黑" w:eastAsia="微软雅黑" w:cs="微软雅黑"/>
+          <w:highlight w:val="green"/>
           <w:lang w:val="en-US" w:eastAsia="zh-CN"/>
         </w:rPr>
         <w:t>影片</w:t>
@@ -1791,12 +1797,14 @@
         <w:ind w:leftChars="0"/>
         <w:rPr>
           <w:rFonts w:hint="eastAsia" w:ascii="微软雅黑" w:hAnsi="微软雅黑" w:eastAsia="微软雅黑" w:cs="微软雅黑"/>
-          <w:lang w:val="en-US" w:eastAsia="zh-CN"/>
-        </w:rPr>
-      </w:pPr>
-      <w:r>
-        <w:rPr>
-          <w:rFonts w:hint="eastAsia" w:ascii="微软雅黑" w:hAnsi="微软雅黑" w:eastAsia="微软雅黑" w:cs="微软雅黑"/>
+          <w:highlight w:val="green"/>
+          <w:lang w:val="en-US" w:eastAsia="zh-CN"/>
+        </w:rPr>
+      </w:pPr>
+      <w:r>
+        <w:rPr>
+          <w:rFonts w:hint="eastAsia" w:ascii="微软雅黑" w:hAnsi="微软雅黑" w:eastAsia="微软雅黑" w:cs="微软雅黑"/>
+          <w:highlight w:val="green"/>
           <w:lang w:val="en-US" w:eastAsia="zh-CN"/>
         </w:rPr>
         <w:t>影片部分主要問題是抓取的播放器僅局限是youtube</w:t>
@@ -1811,12 +1819,14 @@
         <w:ind w:leftChars="0"/>
         <w:rPr>
           <w:rFonts w:hint="eastAsia" w:ascii="微软雅黑" w:hAnsi="微软雅黑" w:eastAsia="微软雅黑" w:cs="微软雅黑"/>
-          <w:lang w:val="en-US" w:eastAsia="zh-CN"/>
-        </w:rPr>
-      </w:pPr>
-      <w:r>
-        <w:rPr>
-          <w:rFonts w:hint="eastAsia" w:ascii="微软雅黑" w:hAnsi="微软雅黑" w:eastAsia="微软雅黑" w:cs="微软雅黑"/>
+          <w:highlight w:val="green"/>
+          <w:lang w:val="en-US" w:eastAsia="zh-CN"/>
+        </w:rPr>
+      </w:pPr>
+      <w:r>
+        <w:rPr>
+          <w:rFonts w:hint="eastAsia" w:ascii="微软雅黑" w:hAnsi="微软雅黑" w:eastAsia="微软雅黑" w:cs="微软雅黑"/>
+          <w:highlight w:val="green"/>
           <w:lang w:val="en-US" w:eastAsia="zh-CN"/>
         </w:rPr>
         <w:t>因為經常會有其他的視頻媒體在用，也需要抓取到，基本都是iframe標籤的</w:t>
